--- a/doc/JUnitHistoryUser.docx
+++ b/doc/JUnitHistoryUser.docx
@@ -136,8 +136,18 @@
                     <w:sz w:val="80"/>
                     <w:szCs w:val="80"/>
                   </w:rPr>
-                  <w:t xml:space="preserve"> 1.2</w:t>
+                  <w:t xml:space="preserve"> 1.3-</w:t>
                 </w:r>
+                <w:proofErr w:type="spellStart"/>
+                <w:r>
+                  <w:rPr>
+                    <w:rFonts w:asciiTheme="majorHAnsi" w:eastAsiaTheme="majorEastAsia" w:hAnsiTheme="majorHAnsi" w:cstheme="majorBidi"/>
+                    <w:sz w:val="80"/>
+                    <w:szCs w:val="80"/>
+                  </w:rPr>
+                  <w:t>SNAPSHOT</w:t>
+                </w:r>
+                <w:proofErr w:type="spellEnd"/>
               </w:p>
             </w:tc>
           </w:sdtContent>
@@ -337,8 +347,6 @@
               <w:lang w:eastAsia="fr-FR"/>
             </w:rPr>
           </w:pPr>
-          <w:bookmarkStart w:id="0" w:name="_GoBack"/>
-          <w:bookmarkEnd w:id="0"/>
         </w:p>
         <w:p>
           <w:pPr>
@@ -2351,12 +2359,12 @@
       <w:pPr>
         <w:pStyle w:val="Titre1"/>
       </w:pPr>
-      <w:bookmarkStart w:id="1" w:name="_Toc446600864"/>
+      <w:bookmarkStart w:id="0" w:name="_Toc446600864"/>
       <w:r>
         <w:lastRenderedPageBreak/>
         <w:t>Présentation</w:t>
       </w:r>
-      <w:bookmarkEnd w:id="1"/>
+      <w:bookmarkEnd w:id="0"/>
     </w:p>
     <w:p/>
     <w:p>
@@ -2495,11 +2503,11 @@
       <w:pPr>
         <w:pStyle w:val="Titre1"/>
       </w:pPr>
-      <w:bookmarkStart w:id="2" w:name="_Toc446600865"/>
+      <w:bookmarkStart w:id="1" w:name="_Toc446600865"/>
       <w:r>
         <w:t>Vocabulaire</w:t>
       </w:r>
-      <w:bookmarkEnd w:id="2"/>
+      <w:bookmarkEnd w:id="1"/>
     </w:p>
     <w:p/>
     <w:p>
@@ -2648,14 +2656,14 @@
       <w:pPr>
         <w:pStyle w:val="Titre1"/>
       </w:pPr>
-      <w:bookmarkStart w:id="3" w:name="_Toc446600866"/>
+      <w:bookmarkStart w:id="2" w:name="_Toc446600866"/>
       <w:r>
         <w:t>Profil</w:t>
       </w:r>
       <w:r>
         <w:t>s</w:t>
       </w:r>
-      <w:bookmarkEnd w:id="3"/>
+      <w:bookmarkEnd w:id="2"/>
     </w:p>
     <w:p/>
     <w:p>
@@ -3091,11 +3099,11 @@
       <w:pPr>
         <w:pStyle w:val="Titre1"/>
       </w:pPr>
-      <w:bookmarkStart w:id="4" w:name="_Toc446600867"/>
+      <w:bookmarkStart w:id="3" w:name="_Toc446600867"/>
       <w:r>
         <w:t>Historique</w:t>
       </w:r>
-      <w:bookmarkEnd w:id="4"/>
+      <w:bookmarkEnd w:id="3"/>
     </w:p>
     <w:p/>
     <w:p>
@@ -3277,7 +3285,7 @@
       <w:pPr>
         <w:pStyle w:val="Titre2"/>
       </w:pPr>
-      <w:bookmarkStart w:id="5" w:name="_Toc446600868"/>
+      <w:bookmarkStart w:id="4" w:name="_Toc446600868"/>
       <w:r>
         <w:lastRenderedPageBreak/>
         <w:t>Show</w:t>
@@ -3285,7 +3293,7 @@
       <w:r>
         <w:t xml:space="preserve"> rapport individuel de l’historique</w:t>
       </w:r>
-      <w:bookmarkEnd w:id="5"/>
+      <w:bookmarkEnd w:id="4"/>
     </w:p>
     <w:p>
       <w:r>
@@ -3462,14 +3470,14 @@
       <w:pPr>
         <w:pStyle w:val="Titre2"/>
       </w:pPr>
-      <w:bookmarkStart w:id="6" w:name="_Toc446600869"/>
+      <w:bookmarkStart w:id="5" w:name="_Toc446600869"/>
       <w:r>
         <w:t>Edit</w:t>
       </w:r>
       <w:r>
         <w:t xml:space="preserve"> rapport individuel de l’historique</w:t>
       </w:r>
-      <w:bookmarkEnd w:id="6"/>
+      <w:bookmarkEnd w:id="5"/>
     </w:p>
     <w:p>
       <w:r>
@@ -3702,7 +3710,7 @@
       <w:pPr>
         <w:pStyle w:val="Titre2"/>
       </w:pPr>
-      <w:bookmarkStart w:id="7" w:name="_Toc446600870"/>
+      <w:bookmarkStart w:id="6" w:name="_Toc446600870"/>
       <w:r>
         <w:lastRenderedPageBreak/>
         <w:t>URL</w:t>
@@ -3710,7 +3718,7 @@
       <w:r>
         <w:t xml:space="preserve"> publique d’un rapport individuel</w:t>
       </w:r>
-      <w:bookmarkEnd w:id="7"/>
+      <w:bookmarkEnd w:id="6"/>
     </w:p>
     <w:p>
       <w:r>
@@ -3876,7 +3884,7 @@
       <w:pPr>
         <w:pStyle w:val="Titre2"/>
       </w:pPr>
-      <w:bookmarkStart w:id="8" w:name="_Toc446600871"/>
+      <w:bookmarkStart w:id="7" w:name="_Toc446600871"/>
       <w:r>
         <w:lastRenderedPageBreak/>
         <w:t xml:space="preserve">Show l’historique d’une </w:t>
@@ -3885,7 +3893,7 @@
       <w:r>
         <w:t>STB</w:t>
       </w:r>
-      <w:bookmarkEnd w:id="8"/>
+      <w:bookmarkEnd w:id="7"/>
       <w:proofErr w:type="spellEnd"/>
     </w:p>
     <w:p>
@@ -4000,64 +4008,64 @@
       <w:pPr>
         <w:pStyle w:val="Titre3"/>
       </w:pPr>
-      <w:bookmarkStart w:id="9" w:name="_Toc446600872"/>
+      <w:bookmarkStart w:id="8" w:name="_Toc446600872"/>
       <w:r>
         <w:lastRenderedPageBreak/>
         <w:t>Statistiques</w:t>
       </w:r>
+      <w:bookmarkEnd w:id="8"/>
+    </w:p>
+    <w:p>
+      <w:r>
+        <w:t>Le lien jaune ‘Voir les statistiques’ ouvre une page HTML de s</w:t>
+      </w:r>
+      <w:r>
+        <w:t>tatistiques (nombre de tests, % de réussite, évolution, etc…)</w:t>
+      </w:r>
+    </w:p>
+    <w:p>
+      <w:pPr>
+        <w:pStyle w:val="Titre3"/>
+      </w:pPr>
+      <w:bookmarkStart w:id="9" w:name="_Toc446600873"/>
+      <w:r>
+        <w:t>Catégorie</w:t>
+      </w:r>
       <w:bookmarkEnd w:id="9"/>
     </w:p>
     <w:p>
       <w:r>
-        <w:t>Le lien jaune ‘Voir les statistiques’ ouvre une page HTML de s</w:t>
-      </w:r>
-      <w:r>
-        <w:t>tatistiques (nombre de tests, % de réussite, évolution, etc…)</w:t>
+        <w:t>Pour accéder directement aux tests d’une catégorie, cliquer sur un des liens en violet.</w:t>
       </w:r>
     </w:p>
     <w:p>
       <w:pPr>
         <w:pStyle w:val="Titre3"/>
       </w:pPr>
-      <w:bookmarkStart w:id="10" w:name="_Toc446600873"/>
-      <w:r>
-        <w:t>Catégorie</w:t>
+      <w:bookmarkStart w:id="10" w:name="_Toc446600874"/>
+      <w:r>
+        <w:t>Rapport individuel</w:t>
       </w:r>
       <w:bookmarkEnd w:id="10"/>
     </w:p>
     <w:p>
       <w:r>
-        <w:t>Pour accéder directement aux tests d’une catégorie, cliquer sur un des liens en violet.</w:t>
-      </w:r>
-    </w:p>
-    <w:p>
-      <w:pPr>
-        <w:pStyle w:val="Titre3"/>
-      </w:pPr>
-      <w:bookmarkStart w:id="11" w:name="_Toc446600874"/>
-      <w:r>
-        <w:t>Rapport individuel</w:t>
+        <w:t>Chaque entête de colonne est un lien vers le rapport individuel correspondant.</w:t>
+      </w:r>
+    </w:p>
+    <w:p>
+      <w:pPr>
+        <w:pStyle w:val="Titre2"/>
+      </w:pPr>
+      <w:bookmarkStart w:id="11" w:name="_Toc446600875"/>
+      <w:r>
+        <w:t xml:space="preserve">URL publique de l’historique d’une </w:t>
+      </w:r>
+      <w:proofErr w:type="spellStart"/>
+      <w:r>
+        <w:t>STB</w:t>
       </w:r>
       <w:bookmarkEnd w:id="11"/>
-    </w:p>
-    <w:p>
-      <w:r>
-        <w:t>Chaque entête de colonne est un lien vers le rapport individuel correspondant.</w:t>
-      </w:r>
-    </w:p>
-    <w:p>
-      <w:pPr>
-        <w:pStyle w:val="Titre2"/>
-      </w:pPr>
-      <w:bookmarkStart w:id="12" w:name="_Toc446600875"/>
-      <w:r>
-        <w:t xml:space="preserve">URL publique de l’historique d’une </w:t>
-      </w:r>
-      <w:proofErr w:type="spellStart"/>
-      <w:r>
-        <w:t>STB</w:t>
-      </w:r>
-      <w:bookmarkEnd w:id="12"/>
       <w:proofErr w:type="spellEnd"/>
     </w:p>
     <w:p>
@@ -4236,11 +4244,11 @@
       <w:pPr>
         <w:pStyle w:val="Titre2"/>
       </w:pPr>
-      <w:bookmarkStart w:id="13" w:name="_Toc446600876"/>
+      <w:bookmarkStart w:id="12" w:name="_Toc446600876"/>
       <w:r>
         <w:t>Suppression d’un rapport</w:t>
       </w:r>
-      <w:bookmarkEnd w:id="13"/>
+      <w:bookmarkEnd w:id="12"/>
     </w:p>
     <w:p>
       <w:r>
@@ -4350,11 +4358,11 @@
       <w:pPr>
         <w:pStyle w:val="Titre2"/>
       </w:pPr>
-      <w:bookmarkStart w:id="14" w:name="_Toc446600877"/>
+      <w:bookmarkStart w:id="13" w:name="_Toc446600877"/>
       <w:r>
         <w:t>Modification d’un rapport individuel de l’historique</w:t>
       </w:r>
-      <w:bookmarkEnd w:id="14"/>
+      <w:bookmarkEnd w:id="13"/>
     </w:p>
     <w:p>
       <w:r>
@@ -4511,7 +4519,7 @@
       <w:pPr>
         <w:pStyle w:val="Titre1"/>
       </w:pPr>
-      <w:bookmarkStart w:id="15" w:name="_Toc446600878"/>
+      <w:bookmarkStart w:id="14" w:name="_Toc446600878"/>
       <w:r>
         <w:lastRenderedPageBreak/>
         <w:t>Rapport individuel</w:t>
@@ -4523,7 +4531,7 @@
       <w:r>
         <w:t>historisé</w:t>
       </w:r>
-      <w:bookmarkEnd w:id="15"/>
+      <w:bookmarkEnd w:id="14"/>
       <w:proofErr w:type="spellEnd"/>
     </w:p>
     <w:p/>
@@ -4655,11 +4663,11 @@
       <w:pPr>
         <w:pStyle w:val="Titre2"/>
       </w:pPr>
-      <w:bookmarkStart w:id="16" w:name="_Toc446600879"/>
+      <w:bookmarkStart w:id="15" w:name="_Toc446600879"/>
       <w:r>
         <w:t>Choisir le fichier</w:t>
       </w:r>
-      <w:bookmarkEnd w:id="16"/>
+      <w:bookmarkEnd w:id="15"/>
     </w:p>
     <w:p>
       <w:r>
@@ -5020,14 +5028,14 @@
       <w:pPr>
         <w:pStyle w:val="Titre2"/>
       </w:pPr>
-      <w:bookmarkStart w:id="17" w:name="_Show_HTML_Report"/>
-      <w:bookmarkStart w:id="18" w:name="_Toc446600880"/>
-      <w:bookmarkEnd w:id="17"/>
+      <w:bookmarkStart w:id="16" w:name="_Show_HTML_Report"/>
+      <w:bookmarkStart w:id="17" w:name="_Toc446600880"/>
+      <w:bookmarkEnd w:id="16"/>
       <w:r>
         <w:lastRenderedPageBreak/>
         <w:t>Show HTML Report</w:t>
       </w:r>
-      <w:bookmarkEnd w:id="18"/>
+      <w:bookmarkEnd w:id="17"/>
     </w:p>
     <w:p>
       <w:r>
@@ -5148,11 +5156,11 @@
       <w:pPr>
         <w:pStyle w:val="Titre3"/>
       </w:pPr>
-      <w:bookmarkStart w:id="19" w:name="_Toc446600881"/>
+      <w:bookmarkStart w:id="18" w:name="_Toc446600881"/>
       <w:r>
         <w:t>En-tête</w:t>
       </w:r>
-      <w:bookmarkEnd w:id="19"/>
+      <w:bookmarkEnd w:id="18"/>
     </w:p>
     <w:p/>
     <w:p>
@@ -5534,12 +5542,12 @@
       <w:pPr>
         <w:pStyle w:val="Titre3"/>
       </w:pPr>
-      <w:bookmarkStart w:id="20" w:name="_Toc446600882"/>
+      <w:bookmarkStart w:id="19" w:name="_Toc446600882"/>
       <w:r>
         <w:lastRenderedPageBreak/>
         <w:t>Tableau des statistiques par catégories</w:t>
       </w:r>
-      <w:bookmarkEnd w:id="20"/>
+      <w:bookmarkEnd w:id="19"/>
       <w:r>
         <w:br/>
       </w:r>
@@ -5615,7 +5623,7 @@
     </w:p>
     <w:p/>
     <w:p>
-      <w:bookmarkStart w:id="21" w:name="_Toc446600883"/>
+      <w:bookmarkStart w:id="20" w:name="_Toc446600883"/>
       <w:r>
         <w:rPr>
           <w:rStyle w:val="Titre3Car"/>
@@ -5623,7 +5631,7 @@
         <w:lastRenderedPageBreak/>
         <w:t>Liste des tests</w:t>
       </w:r>
-      <w:bookmarkEnd w:id="21"/>
+      <w:bookmarkEnd w:id="20"/>
       <w:r>
         <w:rPr>
           <w:rStyle w:val="Titre3Car"/>
@@ -6372,7 +6380,7 @@
       <w:pPr>
         <w:pStyle w:val="Titre2"/>
       </w:pPr>
-      <w:bookmarkStart w:id="22" w:name="_Toc446600884"/>
+      <w:bookmarkStart w:id="21" w:name="_Toc446600884"/>
       <w:proofErr w:type="spellStart"/>
       <w:r>
         <w:t>Add</w:t>
@@ -6385,7 +6393,7 @@
       <w:r>
         <w:t>history</w:t>
       </w:r>
-      <w:bookmarkEnd w:id="22"/>
+      <w:bookmarkEnd w:id="21"/>
       <w:proofErr w:type="spellEnd"/>
     </w:p>
     <w:p>
@@ -6802,7 +6810,7 @@
       <w:pPr>
         <w:pStyle w:val="Titre2"/>
       </w:pPr>
-      <w:bookmarkStart w:id="23" w:name="_Toc446600885"/>
+      <w:bookmarkStart w:id="22" w:name="_Toc446600885"/>
       <w:proofErr w:type="spellStart"/>
       <w:r>
         <w:lastRenderedPageBreak/>
@@ -6812,7 +6820,7 @@
       <w:r>
         <w:t xml:space="preserve"> all</w:t>
       </w:r>
-      <w:bookmarkEnd w:id="23"/>
+      <w:bookmarkEnd w:id="22"/>
     </w:p>
     <w:p>
       <w:r>
@@ -6868,11 +6876,11 @@
       <w:pPr>
         <w:pStyle w:val="Titre1"/>
       </w:pPr>
-      <w:bookmarkStart w:id="24" w:name="_Toc446600886"/>
+      <w:bookmarkStart w:id="23" w:name="_Toc446600886"/>
       <w:r>
         <w:t>Analyse</w:t>
       </w:r>
-      <w:bookmarkEnd w:id="24"/>
+      <w:bookmarkEnd w:id="23"/>
     </w:p>
     <w:p/>
     <w:p>
@@ -7000,11 +7008,11 @@
       <w:pPr>
         <w:pStyle w:val="Titre2"/>
       </w:pPr>
-      <w:bookmarkStart w:id="25" w:name="_Toc446600887"/>
+      <w:bookmarkStart w:id="24" w:name="_Toc446600887"/>
       <w:r>
         <w:t>Informations sur un test</w:t>
       </w:r>
-      <w:bookmarkEnd w:id="25"/>
+      <w:bookmarkEnd w:id="24"/>
       <w:r>
         <w:t xml:space="preserve"> </w:t>
       </w:r>
@@ -7364,7 +7372,7 @@
       <w:pPr>
         <w:pStyle w:val="Titre2"/>
       </w:pPr>
-      <w:bookmarkStart w:id="26" w:name="_Toc446600888"/>
+      <w:bookmarkStart w:id="25" w:name="_Toc446600888"/>
       <w:proofErr w:type="spellStart"/>
       <w:r>
         <w:t>Creation</w:t>
@@ -7373,7 +7381,7 @@
       <w:r>
         <w:t xml:space="preserve"> d’un commentaire d’analyse</w:t>
       </w:r>
-      <w:bookmarkEnd w:id="26"/>
+      <w:bookmarkEnd w:id="25"/>
     </w:p>
     <w:p>
       <w:r>
@@ -7765,11 +7773,11 @@
       <w:pPr>
         <w:pStyle w:val="Titre2"/>
       </w:pPr>
-      <w:bookmarkStart w:id="27" w:name="_Toc446600889"/>
+      <w:bookmarkStart w:id="26" w:name="_Toc446600889"/>
       <w:r>
         <w:t>Edition d’un commentaire d’analyse</w:t>
       </w:r>
-      <w:bookmarkEnd w:id="27"/>
+      <w:bookmarkEnd w:id="26"/>
     </w:p>
     <w:p>
       <w:r>
@@ -8076,11 +8084,11 @@
               <w:pStyle w:val="Titre2"/>
               <w:outlineLvl w:val="1"/>
             </w:pPr>
-            <w:bookmarkStart w:id="28" w:name="_Toc446600890"/>
+            <w:bookmarkStart w:id="27" w:name="_Toc446600890"/>
             <w:r>
               <w:t>Suppression d’un commentaire</w:t>
             </w:r>
-            <w:bookmarkEnd w:id="28"/>
+            <w:bookmarkEnd w:id="27"/>
           </w:p>
           <w:p/>
           <w:p>
@@ -8138,11 +8146,11 @@
               <w:pStyle w:val="Titre2"/>
               <w:outlineLvl w:val="1"/>
             </w:pPr>
-            <w:bookmarkStart w:id="29" w:name="_Toc446600891"/>
+            <w:bookmarkStart w:id="28" w:name="_Toc446600891"/>
             <w:r>
               <w:t>Voir les commentaires dans les rapports de test</w:t>
             </w:r>
-            <w:bookmarkEnd w:id="29"/>
+            <w:bookmarkEnd w:id="28"/>
           </w:p>
           <w:p/>
         </w:tc>
@@ -8281,8 +8289,12 @@
     <w:p/>
     <w:p/>
     <w:sectPr>
-      <w:headerReference w:type="default" r:id="rId63"/>
-      <w:footerReference w:type="default" r:id="rId64"/>
+      <w:headerReference w:type="even" r:id="rId63"/>
+      <w:headerReference w:type="default" r:id="rId64"/>
+      <w:footerReference w:type="even" r:id="rId65"/>
+      <w:footerReference w:type="default" r:id="rId66"/>
+      <w:headerReference w:type="first" r:id="rId67"/>
+      <w:footerReference w:type="first" r:id="rId68"/>
       <w:pgSz w:w="16838" w:h="11906" w:orient="landscape"/>
       <w:pgMar w:top="720" w:right="720" w:bottom="720" w:left="720" w:header="708" w:footer="708" w:gutter="0"/>
       <w:cols w:space="708"/>
@@ -8322,6 +8334,16 @@
   <w:p>
     <w:pPr>
       <w:pStyle w:val="Pieddepage"/>
+    </w:pPr>
+  </w:p>
+</w:ftr>
+</file>
+
+<file path=word/footer2.xml><?xml version="1.0" encoding="utf-8"?>
+<w:ftr xmlns:wpc="http://schemas.microsoft.com/office/word/2010/wordprocessingCanvas" xmlns:mc="http://schemas.openxmlformats.org/markup-compatibility/2006" xmlns:o="urn:schemas-microsoft-com:office:office" xmlns:r="http://schemas.openxmlformats.org/officeDocument/2006/relationships" xmlns:m="http://schemas.openxmlformats.org/officeDocument/2006/math" xmlns:v="urn:schemas-microsoft-com:vml" xmlns:wp14="http://schemas.microsoft.com/office/word/2010/wordprocessingDrawing" xmlns:wp="http://schemas.openxmlformats.org/drawingml/2006/wordprocessingDrawing" xmlns:w10="urn:schemas-microsoft-com:office:word" xmlns:w="http://schemas.openxmlformats.org/wordprocessingml/2006/main" xmlns:w14="http://schemas.microsoft.com/office/word/2010/wordml" xmlns:wpg="http://schemas.microsoft.com/office/word/2010/wordprocessingGroup" xmlns:wpi="http://schemas.microsoft.com/office/word/2010/wordprocessingInk" xmlns:wne="http://schemas.microsoft.com/office/word/2006/wordml" xmlns:wps="http://schemas.microsoft.com/office/word/2010/wordprocessingShape" mc:Ignorable="w14 wp14">
+  <w:p>
+    <w:pPr>
+      <w:pStyle w:val="Pieddepage"/>
       <w:pBdr>
         <w:top w:val="thinThickSmallGap" w:sz="24" w:space="0" w:color="622423" w:themeColor="accent2" w:themeShade="7F"/>
       </w:pBdr>
@@ -8359,7 +8381,14 @@
       <w:rPr>
         <w:rFonts w:asciiTheme="majorHAnsi" w:eastAsiaTheme="majorEastAsia" w:hAnsiTheme="majorHAnsi" w:cstheme="majorBidi"/>
       </w:rPr>
-      <w:t xml:space="preserve"> 1.2</w:t>
+      <w:t xml:space="preserve"> 1.</w:t>
+    </w:r>
+    <w:bookmarkStart w:id="29" w:name="_GoBack"/>
+    <w:r>
+      <w:rPr>
+        <w:rFonts w:asciiTheme="majorHAnsi" w:eastAsiaTheme="majorEastAsia" w:hAnsiTheme="majorHAnsi" w:cstheme="majorBidi"/>
+      </w:rPr>
+      <w:t>3</w:t>
     </w:r>
     <w:r>
       <w:rPr>
@@ -8373,6 +8402,7 @@
       </w:rPr>
       <w:t xml:space="preserve">Page </w:t>
     </w:r>
+    <w:bookmarkEnd w:id="29"/>
     <w:r>
       <w:rPr>
         <w:rFonts w:eastAsiaTheme="minorEastAsia"/>
@@ -8393,7 +8423,7 @@
         <w:rFonts w:asciiTheme="majorHAnsi" w:eastAsiaTheme="majorEastAsia" w:hAnsiTheme="majorHAnsi" w:cstheme="majorBidi"/>
         <w:noProof/>
       </w:rPr>
-      <w:t>3</w:t>
+      <w:t>1</w:t>
     </w:r>
     <w:r>
       <w:rPr>
@@ -8410,6 +8440,16 @@
 </w:ftr>
 </file>
 
+<file path=word/footer3.xml><?xml version="1.0" encoding="utf-8"?>
+<w:ftr xmlns:wpc="http://schemas.microsoft.com/office/word/2010/wordprocessingCanvas" xmlns:mc="http://schemas.openxmlformats.org/markup-compatibility/2006" xmlns:o="urn:schemas-microsoft-com:office:office" xmlns:r="http://schemas.openxmlformats.org/officeDocument/2006/relationships" xmlns:m="http://schemas.openxmlformats.org/officeDocument/2006/math" xmlns:v="urn:schemas-microsoft-com:vml" xmlns:wp14="http://schemas.microsoft.com/office/word/2010/wordprocessingDrawing" xmlns:wp="http://schemas.openxmlformats.org/drawingml/2006/wordprocessingDrawing" xmlns:w10="urn:schemas-microsoft-com:office:word" xmlns:w="http://schemas.openxmlformats.org/wordprocessingml/2006/main" xmlns:w14="http://schemas.microsoft.com/office/word/2010/wordml" xmlns:wpg="http://schemas.microsoft.com/office/word/2010/wordprocessingGroup" xmlns:wpi="http://schemas.microsoft.com/office/word/2010/wordprocessingInk" xmlns:wne="http://schemas.microsoft.com/office/word/2006/wordml" xmlns:wps="http://schemas.microsoft.com/office/word/2010/wordprocessingShape" mc:Ignorable="w14 wp14">
+  <w:p>
+    <w:pPr>
+      <w:pStyle w:val="Pieddepage"/>
+    </w:pPr>
+  </w:p>
+</w:ftr>
+</file>
+
 <file path=word/footnotes.xml><?xml version="1.0" encoding="utf-8"?>
 <w:footnotes xmlns:wpc="http://schemas.microsoft.com/office/word/2010/wordprocessingCanvas" xmlns:mc="http://schemas.openxmlformats.org/markup-compatibility/2006" xmlns:o="urn:schemas-microsoft-com:office:office" xmlns:r="http://schemas.openxmlformats.org/officeDocument/2006/relationships" xmlns:m="http://schemas.openxmlformats.org/officeDocument/2006/math" xmlns:v="urn:schemas-microsoft-com:vml" xmlns:wp14="http://schemas.microsoft.com/office/word/2010/wordprocessingDrawing" xmlns:wp="http://schemas.openxmlformats.org/drawingml/2006/wordprocessingDrawing" xmlns:w10="urn:schemas-microsoft-com:office:word" xmlns:w="http://schemas.openxmlformats.org/wordprocessingml/2006/main" xmlns:w14="http://schemas.microsoft.com/office/word/2010/wordml" xmlns:wpg="http://schemas.microsoft.com/office/word/2010/wordprocessingGroup" xmlns:wpi="http://schemas.microsoft.com/office/word/2010/wordprocessingInk" xmlns:wne="http://schemas.microsoft.com/office/word/2006/wordml" xmlns:wps="http://schemas.microsoft.com/office/word/2010/wordprocessingShape" mc:Ignorable="w14 wp14">
   <w:footnote w:type="separator" w:id="-1">
@@ -8436,6 +8476,16 @@
 </file>
 
 <file path=word/header1.xml><?xml version="1.0" encoding="utf-8"?>
+<w:hdr xmlns:wpc="http://schemas.microsoft.com/office/word/2010/wordprocessingCanvas" xmlns:mc="http://schemas.openxmlformats.org/markup-compatibility/2006" xmlns:o="urn:schemas-microsoft-com:office:office" xmlns:r="http://schemas.openxmlformats.org/officeDocument/2006/relationships" xmlns:m="http://schemas.openxmlformats.org/officeDocument/2006/math" xmlns:v="urn:schemas-microsoft-com:vml" xmlns:wp14="http://schemas.microsoft.com/office/word/2010/wordprocessingDrawing" xmlns:wp="http://schemas.openxmlformats.org/drawingml/2006/wordprocessingDrawing" xmlns:w10="urn:schemas-microsoft-com:office:word" xmlns:w="http://schemas.openxmlformats.org/wordprocessingml/2006/main" xmlns:w14="http://schemas.microsoft.com/office/word/2010/wordml" xmlns:wpg="http://schemas.microsoft.com/office/word/2010/wordprocessingGroup" xmlns:wpi="http://schemas.microsoft.com/office/word/2010/wordprocessingInk" xmlns:wne="http://schemas.microsoft.com/office/word/2006/wordml" xmlns:wps="http://schemas.microsoft.com/office/word/2010/wordprocessingShape" mc:Ignorable="w14 wp14">
+  <w:p>
+    <w:pPr>
+      <w:pStyle w:val="En-tte"/>
+    </w:pPr>
+  </w:p>
+</w:hdr>
+</file>
+
+<file path=word/header2.xml><?xml version="1.0" encoding="utf-8"?>
 <w:hdr xmlns:wpc="http://schemas.microsoft.com/office/word/2010/wordprocessingCanvas" xmlns:mc="http://schemas.openxmlformats.org/markup-compatibility/2006" xmlns:o="urn:schemas-microsoft-com:office:office" xmlns:r="http://schemas.openxmlformats.org/officeDocument/2006/relationships" xmlns:m="http://schemas.openxmlformats.org/officeDocument/2006/math" xmlns:v="urn:schemas-microsoft-com:vml" xmlns:wp14="http://schemas.microsoft.com/office/word/2010/wordprocessingDrawing" xmlns:wp="http://schemas.openxmlformats.org/drawingml/2006/wordprocessingDrawing" xmlns:w10="urn:schemas-microsoft-com:office:word" xmlns:w="http://schemas.openxmlformats.org/wordprocessingml/2006/main" xmlns:w14="http://schemas.microsoft.com/office/word/2010/wordml" xmlns:wpg="http://schemas.microsoft.com/office/word/2010/wordprocessingGroup" xmlns:wpi="http://schemas.microsoft.com/office/word/2010/wordprocessingInk" xmlns:wne="http://schemas.microsoft.com/office/word/2006/wordml" xmlns:wps="http://schemas.microsoft.com/office/word/2010/wordprocessingShape" mc:Ignorable="w14 wp14">
   <w:tbl>
     <w:tblPr>
@@ -8504,8 +8554,18 @@
                   <w:sz w:val="36"/>
                   <w:szCs w:val="36"/>
                 </w:rPr>
-                <w:t xml:space="preserve"> 1.2</w:t>
+                <w:t xml:space="preserve"> 1.3-</w:t>
               </w:r>
+              <w:proofErr w:type="spellStart"/>
+              <w:r>
+                <w:rPr>
+                  <w:rFonts w:asciiTheme="majorHAnsi" w:eastAsiaTheme="majorEastAsia" w:hAnsiTheme="majorHAnsi" w:cstheme="majorBidi"/>
+                  <w:sz w:val="36"/>
+                  <w:szCs w:val="36"/>
+                </w:rPr>
+                <w:t>SNAPSHOT</w:t>
+              </w:r>
+              <w:proofErr w:type="spellEnd"/>
             </w:p>
           </w:tc>
         </w:sdtContent>
@@ -8565,6 +8625,16 @@
       </w:sdt>
     </w:tr>
   </w:tbl>
+  <w:p>
+    <w:pPr>
+      <w:pStyle w:val="En-tte"/>
+    </w:pPr>
+  </w:p>
+</w:hdr>
+</file>
+
+<file path=word/header3.xml><?xml version="1.0" encoding="utf-8"?>
+<w:hdr xmlns:wpc="http://schemas.microsoft.com/office/word/2010/wordprocessingCanvas" xmlns:mc="http://schemas.openxmlformats.org/markup-compatibility/2006" xmlns:o="urn:schemas-microsoft-com:office:office" xmlns:r="http://schemas.openxmlformats.org/officeDocument/2006/relationships" xmlns:m="http://schemas.openxmlformats.org/officeDocument/2006/math" xmlns:v="urn:schemas-microsoft-com:vml" xmlns:wp14="http://schemas.microsoft.com/office/word/2010/wordprocessingDrawing" xmlns:wp="http://schemas.openxmlformats.org/drawingml/2006/wordprocessingDrawing" xmlns:w10="urn:schemas-microsoft-com:office:word" xmlns:w="http://schemas.openxmlformats.org/wordprocessingml/2006/main" xmlns:w14="http://schemas.microsoft.com/office/word/2010/wordml" xmlns:wpg="http://schemas.microsoft.com/office/word/2010/wordprocessingGroup" xmlns:wpi="http://schemas.microsoft.com/office/word/2010/wordprocessingInk" xmlns:wne="http://schemas.microsoft.com/office/word/2006/wordml" xmlns:wps="http://schemas.microsoft.com/office/word/2010/wordprocessingShape" mc:Ignorable="w14 wp14">
   <w:p>
     <w:pPr>
       <w:pStyle w:val="En-tte"/>
@@ -12746,6 +12816,7 @@
     <w:rsid w:val="00755F76"/>
     <w:rsid w:val="008E61EA"/>
     <w:rsid w:val="00C2030F"/>
+    <w:rsid w:val="00CE5CBE"/>
     <w:rsid w:val="00DE6A65"/>
     <w:rsid w:val="00E510F2"/>
     <w:rsid w:val="00FB6C6E"/>
@@ -13548,7 +13619,7 @@
 </file>
 
 <file path=customXml/itemProps2.xml><?xml version="1.0" encoding="utf-8"?>
-<ds:datastoreItem xmlns:ds="http://schemas.openxmlformats.org/officeDocument/2006/customXml" ds:itemID="{F9B4553F-BDF3-464C-B20F-3D9AF30EC48B}">
+<ds:datastoreItem xmlns:ds="http://schemas.openxmlformats.org/officeDocument/2006/customXml" ds:itemID="{83ADA82C-574D-4977-A2DF-8B1860724080}">
   <ds:schemaRefs>
     <ds:schemaRef ds:uri="http://schemas.openxmlformats.org/officeDocument/2006/bibliography"/>
   </ds:schemaRefs>
